--- a/前端考核需求说明文档.docx
+++ b/前端考核需求说明文档.docx
@@ -18,25 +18,7 @@
         <w:rPr>
           <w:rFonts w:hint="eastAsia"/>
         </w:rPr>
-        <w:t>注意要求：</w:t>
-      </w:r>
-      <w:r>
-        <w:rPr>
-          <w:rFonts w:hint="eastAsia"/>
-        </w:rPr>
-        <w:t>1.</w:t>
-      </w:r>
-      <w:r>
-        <w:rPr>
-          <w:rFonts w:hint="eastAsia"/>
-        </w:rPr>
-        <w:t>全局依靠主色</w:t>
-      </w:r>
-      <w:r>
-        <w:rPr>
-          <w:rFonts w:hint="eastAsia"/>
-        </w:rPr>
-        <w:t>F3</w:t>
+        <w:t>注意要求：1.全局依靠主色F3</w:t>
       </w:r>
       <w:r>
         <w:t>A</w:t>
@@ -45,21 +27,12 @@
         <w:rPr>
           <w:rFonts w:hint="eastAsia"/>
         </w:rPr>
-        <w:t>033</w:t>
-      </w:r>
-      <w:r>
-        <w:rPr>
-          <w:rFonts w:hint="eastAsia"/>
-        </w:rPr>
-        <w:t>布局</w:t>
+        <w:t>033布局</w:t>
       </w:r>
     </w:p>
     <w:p>
       <w:pPr>
         <w:ind w:leftChars="500" w:left="1260" w:hangingChars="100" w:hanging="210"/>
-        <w:rPr>
-          <w:rFonts w:hint="eastAsia"/>
-        </w:rPr>
       </w:pPr>
       <w:r>
         <w:rPr>
@@ -91,13 +64,21 @@
         <w:rPr>
           <w:rFonts w:hint="eastAsia"/>
         </w:rPr>
-        <w:t>.</w:t>
-      </w:r>
-      <w:r>
-        <w:rPr>
-          <w:rFonts w:hint="eastAsia"/>
-        </w:rPr>
-        <w:t>第一次点击注册后，需要判断“已经阅读并同意服务协议“是否勾选，</w:t>
+        <w:t>.第一次点击注册后，需要判断</w:t>
+      </w:r>
+      <w:proofErr w:type="gramStart"/>
+      <w:r>
+        <w:rPr>
+          <w:rFonts w:hint="eastAsia"/>
+        </w:rPr>
+        <w:t>“</w:t>
+      </w:r>
+      <w:proofErr w:type="gramEnd"/>
+      <w:r>
+        <w:rPr>
+          <w:rFonts w:hint="eastAsia"/>
+        </w:rPr>
+        <w:t>已经阅读并同意服务协议“是否勾选，</w:t>
       </w:r>
       <w:r>
         <w:rPr>
@@ -147,73 +128,33 @@
         <w:rPr>
           <w:rFonts w:hint="eastAsia"/>
         </w:rPr>
-        <w:t>.</w:t>
-      </w:r>
-      <w:r>
-        <w:rPr>
-          <w:rFonts w:hint="eastAsia"/>
-        </w:rPr>
-        <w:t>第二次提交信息使用</w:t>
-      </w:r>
-      <w:r>
-        <w:rPr>
-          <w:rFonts w:hint="eastAsia"/>
-        </w:rPr>
-        <w:t>form</w:t>
-      </w:r>
-      <w:r>
-        <w:rPr>
-          <w:rFonts w:hint="eastAsia"/>
-        </w:rPr>
-        <w:t>表单提交，需要判断输入的姓名、身份证号以及手机号是否和</w:t>
-      </w:r>
-      <w:r>
-        <w:rPr>
-          <w:rFonts w:hint="eastAsia"/>
-        </w:rPr>
-        <w:t>json</w:t>
-      </w:r>
-      <w:r>
-        <w:rPr>
-          <w:rFonts w:hint="eastAsia"/>
-        </w:rPr>
-        <w:t>数组里存放的数据一致，一致才可以提交表单，否则弹框提示。（数组采用</w:t>
-      </w:r>
-      <w:r>
-        <w:rPr>
-          <w:rFonts w:hint="eastAsia"/>
-        </w:rPr>
-        <w:t>json</w:t>
-      </w:r>
-      <w:r>
-        <w:rPr>
-          <w:rFonts w:hint="eastAsia"/>
-        </w:rPr>
-        <w:t>形式，</w:t>
-      </w:r>
+        <w:t>.第二次提交信息使用form表单提交，需要判断输入的姓名、身份证号以及</w:t>
+      </w:r>
+      <w:r>
+        <w:rPr>
+          <w:rFonts w:hint="eastAsia"/>
+        </w:rPr>
+        <w:t>学</w:t>
+      </w:r>
+      <w:r>
+        <w:rPr>
+          <w:rFonts w:hint="eastAsia"/>
+        </w:rPr>
+        <w:t>号是否和json数组里存放的数据一致，一致才可以提交表单，否则弹框提示。（数组采用json形式，</w:t>
+      </w:r>
+      <w:proofErr w:type="spellStart"/>
       <w:r>
         <w:rPr>
           <w:rFonts w:hint="eastAsia"/>
         </w:rPr>
         <w:t>js</w:t>
       </w:r>
-      <w:r>
-        <w:rPr>
-          <w:rFonts w:hint="eastAsia"/>
-        </w:rPr>
-        <w:t>中提前定义好几个用户数据</w:t>
-      </w:r>
-      <w:r>
-        <w:rPr>
-          <w:rFonts w:hint="eastAsia"/>
-        </w:rPr>
-        <w:t>可供测试</w:t>
-      </w:r>
-      <w:r>
-        <w:rPr>
-          <w:rFonts w:hint="eastAsia"/>
-        </w:rPr>
-        <w:t>）</w:t>
+      <w:proofErr w:type="spellEnd"/>
+      <w:r>
+        <w:rPr>
+          <w:rFonts w:hint="eastAsia"/>
+        </w:rPr>
+        <w:t>中提前定义好几个用户数据可供测试）</w:t>
       </w:r>
     </w:p>
     <w:p>
@@ -239,37 +180,15 @@
         <w:rPr>
           <w:rFonts w:hint="eastAsia"/>
         </w:rPr>
-        <w:t>.</w:t>
-      </w:r>
-      <w:r>
-        <w:rPr>
-          <w:rFonts w:hint="eastAsia"/>
-        </w:rPr>
-        <w:t>按钮大小适中，</w:t>
-      </w:r>
-      <w:r>
-        <w:rPr>
-          <w:rFonts w:hint="eastAsia"/>
-        </w:rPr>
-        <w:t>颜色参照主色调自由搭配</w:t>
-      </w:r>
-      <w:r>
-        <w:rPr>
-          <w:rFonts w:hint="eastAsia"/>
-        </w:rPr>
-        <w:t>，采用圆角按钮</w:t>
-      </w:r>
-      <w:r>
-        <w:rPr>
-          <w:rFonts w:hint="eastAsia"/>
-        </w:rPr>
-        <w:t>，</w:t>
-      </w:r>
-      <w:r>
-        <w:rPr>
-          <w:rFonts w:hint="eastAsia"/>
-        </w:rPr>
-        <w:t>样式自行设计以美观简洁为主。</w:t>
+        <w:t>.按钮大小适中，颜色参照主色调自由搭配，采用圆角按钮，样式自行设计以美</w:t>
+      </w:r>
+      <w:bookmarkStart w:id="0" w:name="_GoBack"/>
+      <w:bookmarkEnd w:id="0"/>
+      <w:r>
+        <w:rPr>
+          <w:rFonts w:hint="eastAsia"/>
+        </w:rPr>
+        <w:t>观简洁为主。</w:t>
       </w:r>
     </w:p>
     <w:p>
@@ -303,11 +222,19 @@
         </w:rPr>
         <w:t>第二页注册</w:t>
       </w:r>
-      <w:r>
-        <w:rPr>
-          <w:rFonts w:hint="eastAsia"/>
-        </w:rPr>
-        <w:t>输入框置中偏</w:t>
+      <w:proofErr w:type="gramStart"/>
+      <w:r>
+        <w:rPr>
+          <w:rFonts w:hint="eastAsia"/>
+        </w:rPr>
+        <w:t>输入框置中</w:t>
+      </w:r>
+      <w:proofErr w:type="gramEnd"/>
+      <w:r>
+        <w:rPr>
+          <w:rFonts w:hint="eastAsia"/>
+        </w:rPr>
+        <w:t>偏</w:t>
       </w:r>
       <w:r>
         <w:rPr>
@@ -321,8 +248,6 @@
         </w:rPr>
         <w:t>，并且有返回上一级的按钮</w:t>
       </w:r>
-      <w:bookmarkStart w:id="0" w:name="_GoBack"/>
-      <w:bookmarkEnd w:id="0"/>
     </w:p>
     <w:p>
       <w:pPr>
@@ -368,7 +293,21 @@
         <w:rPr>
           <w:rFonts w:hint="eastAsia"/>
         </w:rPr>
-        <w:t>才可以点击按钮注册，所以需要用js判断表单是否填写完毕，若没有全部填写按钮为禁用状态，即不可点击提交。（禁用状态实在做不出来可以不做）</w:t>
+        <w:t>才可以点击按钮注册，所以需要用</w:t>
+      </w:r>
+      <w:proofErr w:type="spellStart"/>
+      <w:r>
+        <w:rPr>
+          <w:rFonts w:hint="eastAsia"/>
+        </w:rPr>
+        <w:t>js</w:t>
+      </w:r>
+      <w:proofErr w:type="spellEnd"/>
+      <w:r>
+        <w:rPr>
+          <w:rFonts w:hint="eastAsia"/>
+        </w:rPr>
+        <w:t>判断表单是否填写完毕，若没有全部填写按钮为禁用状态，即不可点击提交。（禁用状态实在做不出来可以不做）</w:t>
       </w:r>
     </w:p>
     <w:p>
@@ -474,13 +413,7 @@
                                 <w:rPr>
                                   <w:rFonts w:hint="eastAsia"/>
                                 </w:rPr>
-                                <w:t>下面需要有一行小字采用圆形选择按钮，内</w:t>
-                              </w:r>
-                              <w:r>
-                                <w:rPr>
-                                  <w:rFonts w:hint="eastAsia"/>
-                                </w:rPr>
-                                <w:t>容为“已经阅读并同意服务协议”</w:t>
+                                <w:t>下面需要有一行小字采用圆形选择按钮，内容为“已经阅读并同意服务协议”</w:t>
                               </w:r>
                             </w:p>
                           </w:txbxContent>
@@ -569,7 +502,13 @@
                                   <w:rPr>
                                     <w:rFonts w:hint="eastAsia"/>
                                   </w:rPr>
-                                  <w:t>学号：（一个输入框）</w:t>
+                                  <w:t>学号：（</w:t>
+                                </w:r>
+                                <w:r>
+                                  <w:rPr>
+                                    <w:rFonts w:hint="eastAsia"/>
+                                  </w:rPr>
+                                  <w:t>一个输入框）</w:t>
                                 </w:r>
                               </w:p>
                               <w:p>
@@ -725,13 +664,7 @@
                           <w:rPr>
                             <w:rFonts w:hint="eastAsia"/>
                           </w:rPr>
-                          <w:t>下面需要有一行小字采用圆形选择按钮，内</w:t>
-                        </w:r>
-                        <w:r>
-                          <w:rPr>
-                            <w:rFonts w:hint="eastAsia"/>
-                          </w:rPr>
-                          <w:t>容为“已经阅读并同意服务协议”</w:t>
+                          <w:t>下面需要有一行小字采用圆形选择按钮，内容为“已经阅读并同意服务协议”</w:t>
                         </w:r>
                       </w:p>
                     </w:txbxContent>
@@ -756,7 +689,13 @@
                             <w:rPr>
                               <w:rFonts w:hint="eastAsia"/>
                             </w:rPr>
-                            <w:t>学号：（一个输入框）</w:t>
+                            <w:t>学号：（</w:t>
+                          </w:r>
+                          <w:r>
+                            <w:rPr>
+                              <w:rFonts w:hint="eastAsia"/>
+                            </w:rPr>
+                            <w:t>一个输入框）</w:t>
                           </w:r>
                         </w:p>
                         <w:p>
@@ -867,10 +806,7 @@
         <w:t xml:space="preserve"> </w:t>
       </w:r>
       <w:r>
-        <w:t xml:space="preserve">        </w:t>
-      </w:r>
-      <w:r>
-        <w:t xml:space="preserve"> </w:t>
+        <w:t xml:space="preserve">         </w:t>
       </w:r>
       <w:r>
         <w:rPr>
@@ -890,17 +826,7 @@
           <w:color w:val="2F5496" w:themeColor="accent1" w:themeShade="BF"/>
           <w:szCs w:val="21"/>
         </w:rPr>
-        <w:t>主要需要在所有手机型号上全部适配，即手机型号改变时，整体布局不变，美观大方</w:t>
-      </w:r>
-      <w:r>
-        <w:rPr>
-          <w:rFonts w:hint="eastAsia"/>
-          <w:b/>
-          <w:bCs/>
-          <w:color w:val="2F5496" w:themeColor="accent1" w:themeShade="BF"/>
-          <w:szCs w:val="21"/>
-        </w:rPr>
-        <w:t>。</w:t>
+        <w:t>主要需要在所有手机型号上全部适配，即手机型号改变时，整体布局不变，美观大方。</w:t>
       </w:r>
     </w:p>
     <w:p>
@@ -1037,8 +963,9 @@
           <w:sz w:val="24"/>
           <w:szCs w:val="24"/>
         </w:rPr>
-        <w:t>s：</w:t>
-      </w:r>
+        <w:t>s：，具体样式参考下文给图，以及支付宝、</w:t>
+      </w:r>
+      <w:proofErr w:type="gramStart"/>
       <w:r>
         <w:rPr>
           <w:rFonts w:hint="eastAsia"/>
@@ -1048,8 +975,9 @@
           <w:sz w:val="24"/>
           <w:szCs w:val="24"/>
         </w:rPr>
-        <w:t>，具体样式参考下文给图，以及支付宝、微信等平台的注册页面。</w:t>
-      </w:r>
+        <w:t>微信等</w:t>
+      </w:r>
+      <w:proofErr w:type="gramEnd"/>
       <w:r>
         <w:rPr>
           <w:rFonts w:hint="eastAsia"/>
@@ -1059,14 +987,13 @@
           <w:sz w:val="24"/>
           <w:szCs w:val="24"/>
         </w:rPr>
-        <w:t>同时这些图片样式只为大家提供参考 ，希望具体样式和风格可以自由设计，自由发挥，只要简洁、美观大方即可）</w:t>
+        <w:t>平台的注册页面。同时这些图片样式只为大家提供参考 ，希望具体样式和风格可以自由设计，自由发挥，只要简洁、美观大方即可）</w:t>
       </w:r>
     </w:p>
     <w:p>
       <w:pPr>
         <w:ind w:left="60" w:hangingChars="600" w:hanging="60"/>
         <w:rPr>
-          <w:rFonts w:hint="eastAsia"/>
           <w:b/>
           <w:bCs/>
           <w:szCs w:val="21"/>
